--- a/Nalanda_Common_spell/08-Kamalashila/work_collated_docx/1A944674_format_namgyal.docx
+++ b/Nalanda_Common_spell/08-Kamalashila/work_collated_docx/1A944674_format_namgyal.docx
@@ -7,25 +7,7 @@
         <w:pStyle w:val="FirstParagraph"/>
       </w:pPr>
       <w:r>
-        <w:t xml:space="preserve">༄༅༅། །​བྱང་ཆུབ་ཀྱི་སེམས་བསྒོམ་པ། འཕགས་པ་འཇམ་དཔལ་གཞོན་ནུར་གྱུར་པ་ལ་ཕྱག་འཚལ་ལོ། །​བདག་མེད་གཉིས་ཉིད་བདེ་གཤེགས་མི་རྟོག་ཡེ་ཤེས་ཆོས་དབྱིངས་སྐུ་བརྙེས་པ། །​ཀུན་གྱི་རང་བཞིན་ཞི་བ་འདི་ལ་གསལ་ཞིང་བླ་མེད་ལམ་མཆོག་སྟེ། །​མི་ལྡོག་ས་ལ་སོགས་ཏེ་དབང་བཅུ་རྒྱལ་བ་ཀུན་དང་གཅིག་བརྙེས་པ། །​གནས་གསུམ་མཉམ་ཉིད་དེ་ལ་མཚན་མེད་ཡིད་ཀྱིས་རབ་ཏུ་དད་པས་མོས། །​སྟོན་པ་འཇིག་རྟེན་སྒྲོན་མར་གྱུར་པ་ཀུན་གྱིས་མཚུངས་པར་རབ་བསྔགས་པ། །​ཆོས་ལ་ཆོས་ཀྱི་སྙིང་པོར་གྱུར་པ་འཇམ་དཔལ་གཞོན་ནུ་སྙིང་པོ་ཉིད། །​བདེ་གཤེགས་མ་ལུས་ཡུམ་དུ་གྱུར་པས་རྒྱལ་བ་ཀུན་གྱི་ལམ་གཅིག་གོ། །​ཚུལ་ཁྲིམས་ལ་སོགས་ཕ་རོལ་ཕྱིན་ལམ་སྤྱོད་པ་རྒྱ་མཚོའི་གཞིར་གྱུར་པ། །​རྣམ་དག་བྱང་ཆུབ་སེམས་ཀྱི་ངང་ཚུལ་བསྒོམས་དང་ཡོན་ཏན་ཁྱད་པར་ནི། །​བློ་ལྡན་ནམ་ཞིག་སེམས་ཀྱི་དམ་པ་དེ་ནི་མངོན་དུ་གྱུར་པ་ན། །​དེ་ལ་སྐུ་གསུམ་མཆོག་ཏུ་གྱུར་པར་ཆོས་ཀྱི་སྐུ་ཞེས་རྒྱལ་བས་གསུངས། །​ཤེས་བྱེད་དམ་པར་གྱུར་པ་ཤེས་རབ་སྤྱན་ཞེས་ཀྱང་ནི་དེ་ལ་བྱ། །​རྡོ་རྗེ་རྩེ་མོ་མཆོག་ཉིད་མི་རྟོག་ཡེ་ཤེས་དེ་ཡང་དེ་ཉིད་དོ། །​ཇི་སྙེད་འཕགས་པའི་རྣམ་གྲོལ་ཆོས་སུ་བསྙད་པ་དེ་དག་ཐམས་ཅད་ཀྱང་། །​བྱང་ཆུབ་སེམས་ཉིད་རྫོགས་པས་དེ་ཡི་ཡོན་ཏན་དེ་དག་དེ་ལས་བྱུང་། །​འཕགས་པའི་རིགས་ཆེན་འཆི་མེད་བྱང་ཆུབ་སེམས་དཔའ་དེ་དག་ཐམས་ཅད་ཀྱང་། །​དེ་མེད་མི་འབྱུང་དེ་ཕྱིར་དེ་ནི་རྣམ་གྲོལ་མཆོག་གི་ལམ་ཉིད་དོ། །​དེ་ནས་ཀུན་དུ་རྡོ་རྗེ་སེམས་དཔའ་ཅི་འདྲར་བསྒོམ་པར་བྱ་བར་འགྱུར། །​ཕ་ཞིང་ཤེས་དཀའ་དྲང་སྲོང་ཆེན་པོའི་ལམ་འདི་མི་རྟོག་རྟོག་ལས་འདས། །​བརྟག་པར་དཀའ་ཞིང་བསྟན་པར་དཀའ་ལ་བརྗོད་པའི་ཐ་སྙད་རྣམས་དང་བྲལ། །​ཚིག་གིས་མི་ཕེབས་གཞན་དང་བྱིས་པ་ཀུན་གྱི་སྤྱོད་ཡུལ་མ་ཡིན་ཡང་། །​སྟོན་པ་ངེས་པའི་ལུང་དང་བླ་མ་དམ་པ་རྣམས་ཀྱི་གདམས་ངག་དེ་ཉིད་དོན་འདིར་བལྟ། །​མངོན་སུམ་ལ་སོགས་རྒྱུ་ཡི་དངོས་པོ་འཇིག་ཅིང་གྲུབ་པའི་མཐའ་དཔྱོད་པ། །​དེ་ཉིད་རྟོག་པའི་རྒྱུན་འབྲངས་དཔྱོད་ཡུལ་ཚད་མར་བཞག་ནས་བློ་ཡིས་འཇིག་བྱེད་དེ། །​རྟོག་མཐའ་མེད་ཕྱིར་དཔྱོད་མཐའ་མེད་དེ་སྙིང་པོ་མེད་ན་ཚད་མར་གང་། །​དེ་ཕྱིར་འཇིག་རྟེན་བརྟགས་པའི་ཐ་སྙད་རྣལ་འབྱོར་ལམ་འདིར་མི་དགོས་སོ། །​དངོས་པོ་མཐའ་ཡི་རྒྱུ་ནི་ལོ་རྒྱུས་དག་ལས་ལམ་འདིར་བརྟག་པར་བྱ། །​སྐྱེ་བོ་ཀུན་གྱི་སེམས་ལ་མངོན་སྣང་ཕྱི་ནང་གྲགས་པའི་ཆོས་འདི་ནི། །​འཛིན་པ་དྲུག་གི་ཇི་ལྟར་མཐོང་ཞིང་བརྟགས་པ་དེ་ལྟར་མ་ཡིན་འཁྲུལ། །​རང་གི་རྟོག་པས་མྱོས་ཤིང་གཟུང་བ་དེ་བཞིན་བདེན་གྱུར་ན། །​དེ་དག་དངོས་པོ་མེད་རྟོགས་དགྲ་བཅོམ་འདྲ་བར་གྲོལ་འགྱུར་བ་ཡི་རིགས། །​དེ་དག་དུས་དགྲས་འཇོམས་དང་སྡུག་བསྔལ་ཉེན་ལས་དེས་འཁྲུལ་མངོན་པར་འགྱུར། །​གཞན་དུ་སྐྱེ་མཆེད་སྒོ་ནས་རིག་པ་དེ་དག་ཚད་མར་གྱུར་ན་ནི། །​དེ་ཉིད་ཚད་མར་གྱུར་པས་འཕགས་པའི་ལམ་དེ་སུ་ལ་དགོས་མི་འགྱུར། །​ལམ་དེ་རྣམ་གྲོལ་ལམ་དུ་བསྟན་ཅིང་དབང་པོའི་ཤེས་པས་མི་ཐར་ཏེ། །​སྡུག་བསྔལ་འགའ་ཡང་མི་འཇིལ་རྣམ་རིག་ཤེས་ཏེ་ཉོན་མོངས་འབྱུང་བའི་གནས། །​དེ་ཕྱིར་སྐྱེ་བོས་མཐོང་བ་དེ་དག་འཁྲུལ་པར་མངོན་ཞེས་རྒྱལ་བས་གསུངས། །​དེ་ན་དེ་ལས་འདི་དག་འཁྲུལ་པའི་དབང་གིས་ཇི་ལྟར་སྣང་བར་འགྱུར་ཞེ་ན། །​ཀུན་དུ་རྟོག་ཅན་ཡན་ལག་མ་ཡིན་ཀུན་དུ་རྟོག་པས་རྩོལ་མེད་ཉམས། །​བློ་གྲོས་ཕྱིན་ཅི་ལོག་ཏུ་གྱུར་ཅིང་མ་རིག་རྐྱེན་གྱི་དབང་སོང་བས། །​སེམས་དང་སེམས་ལས་བྱུང་བ་དེ་ཉིད་ལུས་གསུམ་དོན་དུ་སྣང་བ་ཡིན། །​འདུ་བྱེད་སྣ་ཚོགས་དག་གིས་བག་ཆགས་བསགས་ལས་གང་གོམས་མཐུ་བརྟས་ཚེ། །​སེམས་ཉིད་ཡུལ་དང་ལུས་འདྲར་སྣང་བ་རུས་པས་གང་བ་བཞིན་དུ་སྣང་། །​བག་ཆགས་བསགས་པའི་རྒྱུན་ལ་དམིགས་སྐྱེས་ཡིད་ལ་བརྟགས་པའི་བདག་མེད་པ། །​འདུ་བྱེད་མཐུ་ཡིས་བསྒྲིབས་ཤིང་ཕྲ་བ་མ་མཐོང་དེ་ལས་རྣམ་རིག་སྐྱེ། །​རྒྱུན་དང་བཅས་པའི་སེམས་ཀྱི་མཐུ་ནི་མ་རྟོགས་རྟོག་པའི་རྗེས་འབྲངས་ནས། །​དེ་ལས་ཟག་བཅས་རང་བཞིན་རྟོག་པས་བདག་དང་ཆོས་རྣམས་རྒྱས་པར་བྱེད། །​ལྡན་པར་འབྱུང་བ་ཤིན་ཏུ་ཕྲ་བར་རྒྱུ་བ་དེ་ནི་མ་མཐོང་ལས། །​བདག་ཏུ་ལྟ་ལ་སོགས་པ་མུ་སྟེགས་ལྟ་བ་སྣ་ཚོགས་སྐྱེ་ཞིང་ཐར་པ་རྟོག །​སེམས་འདི་ལས་རྣམས་མཐའ་ཡས་གནས་གྱུར་བག་ཆགས་མཐའ་མེད་ངེས་པ་མེད། །​བག་ཆགས་བརྟས་ཤིང་སད་པར་བྱེད་པའི་རྐྱེན་ཡང་རྣམ་པ་སྣ་ཚོགས་ཏེ། །​རྐྱེན་འགས་བག་ཆགས་འགའ་ཞིག་སྨིན་ནས་མི་ཡི་རྒྱུད་ཀྱི་ལུས་སྣང་བ། །​རྐྱེན་གཞན་དག་གིས་བག་ཆགས་གཞན་སད་བྱས་ཚེ་འགྱུར་བའི་མཐུ་མཐོང་ནས། །​དབང་ཕྱུག་ལ་སོགས་བྱེད་པར་འདོད་དེ་ཉེས་པ་ལམ་དེ་མི་ཞི་གྲོལ་མི་འགྱུར། །​རྣལ་འབྱོར་ལམ་སླད་ཐེ་ཚོམ་རྒྱུན་འདི་ཕྲ་བ་མ་རྟོགས་སྐྱེས། །​བདག་ཏུ་བརྟགས་པས་བསྒྲིབས་ཏེ་འཕགས་པའི་རིགས་དང་རྣམ་པར་བྲལ། །​ཆོས་སུ་བཏགས་པས་སྡུག་བསྔལ་སྣ་ཚོགས་འབྱུང་ཞིང་ངན་སོང་སྲིད་པར་འགྱུར། །​རྣམ་ཤེས་དེ་ཡང་འདུ་བྱེད་རྒྱུན་ལ་མཚན་མ་ཐ་དད་འཛིན་པས་ན། །​ལས་ཀྱི་ཁྱད་པར་དག་གིས་བརྒྱད་དུ་སྣང་གི་རིགས་ལ་ཐ་དད་མེད། །​དེ་ཕྱིར་སེམས་ཀྱི་སྐད་ཅིག་དང་པོ་དེ་ལ་ལུས་དང་ཆོས་ཀུན་གནས། །​དེ་ལ་བསམ་པ་ཞེན་པའི་ཕྱིར་ན་ཕྱི་མ་ཕྱི་མ་དེ་ལ་སྣང་། །​རང་སེམས་རྒྱུན་ལས་འཕགས་པ་སྐྱེ་བོ་ཆོས་ནི་གཞན་ན་ཡོད་མ་ཡིན། །​རྒྱུད་དྲུག་རིགས་ལས་དེ་ཡང་སྣ་ཚོགས་དེ་དང་རང་གི་ཏིང་འཛིན་ནོ། །​སེམས་རྒྱུན་དེ་ལས་ཕྱོགས་ཀྱང་ཅུང་ཟད་མེད་པས་གཅིག་ལ་བརྟེན་མེད་དེ། །​དེ་ལ་ཕྱོགས་མེད་ཕྱིར་ན་མཐའ་ཡས་ཞིང་རྣམས་བདག་གི་ལུས། །​བདག་གི་ལུས་ནི་མཐའ་ཡས་ཞིང་དང་སྐྱེ་བོའི་ལུས་སུ་རབ་སྣང་ཡང་། །​སེམས་དང་བག་ཆགས་གཅིག་མིན་ཐ་དད་མ་ཡིན་བརྟག་པར་རབ་ཏུ་དཀའ། །​འདི་ཀུན་རྟེན་ཅིང་འབྲེལ་འབྱུང་ཚུལ་ཏེ་སྐྱེ་དང་འགག་པར་འགྱུར་ཞེས་པ། །​ཚིག་པའི་ས་བོན་བཞིན་དུ་མེད་ལས་མེད་པ་མི་འབྱུང་རྒྱུ་འབྲས་མེད། །​དངོས་པོར་ཞེན་ཅིང་རྒྱུ་དང་འབྲས་བུར་རྟོག་པའི་སེམས་ཉིད་ནི། །​རྒྱུ་དང་རྐྱེན་དུ་སྣང་སྟེ་དེ་གཉིས་མེད་ཕྱིར་སྐྱེ་དང་འཇིག་པ་མེད། །​སྐྱེ་འཇིག་མེད་ཕྱིར་བདག་གཞན་མེད་དེ་འཆི་འཕོ་མེད་ཕྱིར་རྟག་ཆད་མེད། །​དེས་ན་འཁྲུལ་འཁོར་མེད་ཅིང་མྱ་ངན་འདས་པ་མེད་པ་ཉིད་དུ་མངོན། །​གནས་ཀྱི་སྐད་ཅིག་ནམ་ཡང་མི་འབྲས་དེ་ཚེ་མཉམ་འགྱུར་དེ་མེད་མེད། །​ཡང་དག་མ་ཡིན་རྟོག་པས་བསྐྱེད་ཕྱིར་བག་ཆགས་ཡོད་པ་མ་ཡིན་དང་། །​སྤྱོད་ཡུལ་མེད་ཕྱིར་ཀུན་གཞི་མེད་ཅིང་རྣམ་རིག་དེ་ཡང་མེད་པ་བཞིན། །​ཕྱོགས་རྣམས་མེད་ཅིང་དམིགས་དང་གནས་མེད་རྣམ་པར་རིག་པ་ཇི་ལྟར་སྐྱེ། །​དེ་ཕྱིར་སེམས་འདི་ཡོད་མེད་མཐའ་ལས་འདས་ཤིང་གཅིག་དང་དུ་མར་བྲལ། །​བདེ་གཤེགས་བྱང་ཆུབ་མེད་ཕྱིར་དེ་ཡི་རྫུ་འཕྲུལ་སྒྱུ་འདྲ་འཁྲུལ་ལ་སྣང་། །​དེ་བཞིན་དག་པའི་ཡེ་ཤེས་དེ་དག་ཤིན་ཏུ་དགེ་བའི་རྒྱུན་ཉིད་དང་། །​ཆོས་ཀྱི་དབྱིངས་ཉིད་ལ་ནི་དེ་དག་དམིགས་ཤིང་སྐྱེ་བར་བརྟགས་པ་ཡང་། །​རྡོ་རྗེའི་གནས་མེད་ཕྱིར་ན་མཉམ་གནས་རང་བཞིན་འདྲར་འགྱུར་དང་། །​ཆོས་དབྱིངས་རྡོ་རྗེ་རྩེ་མོ་དེ་དག་ཕྱོགས་ཉིད་མེད་པས་སྐད་ཅིག་མིན། །​དག་པའི་དགེ་རྩ་གཟུགས་བརྙན་མེད་པས་འཇིག་རྟེན་ཡེ་ཤེས་ཡོད་མི་འགྱུར། །​དེ་ཕྱིར་བྱང་ཆུབ་མ་ཆུབ་མཚན་ཉིད་མེད་པར་གཅིག་པས་བླང་དོར་མེད། །​དོན་དེའི་ཚུལ་གྱིས་དོན་དམ་རྣམ་གྲངས་སྐྱེ་འགག་མེད་དང་མཉམ་ཉིད་དང་། །​གཉིས་མེད་བསམ་འདས་ཆོས་དབྱིངས་བརྗོད་དང་ཐ་སྙད་བྲལ་ལ་སོགས། །​བསྟན་པ་དེ་ཀུན་ཐ་སྙད་ཡིན་ཏེ་དོན་དམ་མེད་ཅིང་ཀུན་སྒྲིབ་མེད། །​དོན་དམ་ཚུལ་གྱི་ལམ་འདྲ་ཞེས་པ་དེ་ཉིད་ཀུན་སྒྲིབ་ཡིན། །​ཐེ་ཚོམ་ཡོད་མེད་ཆོས་ནི་གང་ལའང་སྤོང་ཞིང་གནས་པར་མི་བྱེད་དོ། །​སྒོམ་པ་དང་ནི་ཆོས་དབྱིངས་མེད་ཕྱིར་སོམ་ཉི་མེད་ལ་དམ་པར་བལྟ་བ་ལ་ཡང་མེད། །​དེ་ལྟར་དངོས་པོ་མཐའ་རྣམས་རྟག་དང་རང་བཞིན་སྒྱུ་མའང་མེད་གྱུར་ཕྱིར། །​ཡོད་ལ་ལྟོས་པའི་མེད་པའང་མེད་དེ་མེད་པའང་མེད། །​མཐའ་རྣམས་མེད་ཕྱིར་དབུས་མེད་དབུས་ལའང་གནས་པར་མི་བྱེད་ལ། །​གང་ལ་འཇིག་རྟེན་དབང་ཕྱུག་པདྨ་ཀུན་ཀྱང་མི་སྤོང་འདྲར་མཉམ་གནས། །​ཆོས་ལ་འཁྲུལ་པར་མཐོང་བ་དེ་ཉིད་འཁྲུལ་པ་ཡིན་པར་རབ་རྟོགས་ཏེ། །​དྲུག་གིས་བསྟན་པ་བདུད་ཀྱི་ལས་ཀྱང་མི་འདོར་ངན་དུ་མི་རྟོག་གོ། །​ཤེས་རབ་ཐབས་ཀྱི་སྤྱོད་ལ་མི་གནས་ཕྱིར་ན་བདུད་ཀྱི་འདྲ་བར་སྤྱོད། །​རང་གི་ཤེས་པ་དམ་པར་བྱས་པ་ཀུན་ལས་རྒྱལ་ཏེ་དེ་བསྙེམས་ནས། །​འདོད་ཆགས་ཞེ་སྡང་སྐྱེས་ནས་རྩོད་འབྱུང་གཏི་མུག་ཡིན་ཏེ་དོན་མི་མཐོང་། །​ཇི་སྲིད་ཡིད་ཀྱི་གཡོ་བ་དེ་སྲིད་བདུད་ཀྱི་ཡུལ་ཏེ་ཕྲ་བའི་ལམ། །​གཡོ་དང་མི་གཡོ་ཐ་སྙད་མི་གནས་གནས་པ་ལ་ཡང་གནས་པར་མི་བྱེད་དོ། །​སྣང་མེད་དབུ་མའི་ལམ་དེ་བྱང་ཆུབ་སེམས་ཞེས་བདེ་གཤེགས་གསུངས། །​གཟུགས་དང་མཚན་མ་སྨོན་པར་འཛིན་པ་རབ་ཏུ་སྤངས་ནས་ནི། །​རྣམ་ཐར་གསུམ་པོ་བསྒོམ་པའང་བདུད་ཀྱི་ལས་ཏེ་གཟུགས་ཉིད་སྟོང་པའོ། །​འཁོར་བའི་ལམ་གསུམ་སྤོང་ཞིང་མྱ་ངན་འདས་ལམ་བསྒོམ་པའང་བདུད་ཉིད་དེ། །​དེ་ཉིད་རང་བཞིན་མ་ཞི་རང་བཞིན་བརྩལ་སྤངས་གར་མི་གནས། །​འཕགས་པ་ཀུན་གྱི་ཡུལ་དང་གནས་ཀྱང་འདས་སོགས་ལམ་ཉིད་གཞན་ན་མེད། །​ལྡང་དང་མི་ལྡང་ཆེད་དུ་མི་སྤོང་སེམས་རྟེན་མི་འཆའ་མངོན་དུ་མིན། །​འཇམ་དཔལ་མ་ཡིན་རྡུལ་ཙམ་གཡོ་བ་དེ་ཡིན་དེར་མི་གནས། །​བསྒོམ་པའི་ས་མི་རྙེད་ཕྱིར་བསྒོམས་པས་རྙེད་ཕྲད་མི་འགྱུར་ཏེ། །​སེམས་ཀྱི་སྤྱོད་ཡུལ་ཤེས་པ་དེ་དག་ཆོས་རྣམས་ཀྱི་ནི་ཆོས་ཉིད་ཡིན། །​རྣམ་བྲལ་གང་ལ་མཆོག་དང་ཐ་མ་མེད་པར་ལམ་མཆོག་འདི་བསྒོམ་མོ། །​འདུ་བྱེད་མ་སྐྱེས་ཆོས་ཀུན་འབྱུང་མེད་བཞིན་དུ་ཆོས་རྣམས་མྱ་ངན་འདས། །​དངོས་མེད་དེ་ཚེ་ཀུན་ཀྱང་ཆོས་ཀྱི་དབྱིངས་ཞེས་དགྲ་བཅོམ་རབ་འབྱོར་ཡིན།</w:t>
-      </w:r>
-      <w:r>
-        <w:rPr>
-          <w:rStyle w:val="FootnoteReference"/>
-        </w:rPr>
-        <w:footnoteReference w:id="20"/>
-      </w:r>
-      <w:r>
-        <w:t xml:space="preserve"> །​ནམ་མཁའ་མི་དམིགས་མིང་ཙམ་དགེ་དང་མི་དགེར་འབྱེད་མེད་སྐྱེ་བ་འང་མེད། །​རྩོལ་བ་ཡིད་ལ་མི་བྱེད་གང་ལ་འང་སེམས་མེད་ཤེས་དང་མི་ཤེས་བྲལ། །​དྲན་དང་འབྱེད་མེད་གང་ལའང་འགའ་དང་མཚུངས་མེད་མི་གནས་མི་དམིགས་ཤིང་། །​མཉམ་ནས་གཉིས་སུ་བརྟག་མེད་བརྗོད་བྲལ་བྱ་དང་མི་བྱ་མེད་དེ་སྩོགས་བྲི་མེད། །​ཆེད་དུ་རྩོལ་བར་ཡིད་ལ་མི་བྱེད་ཅིས་ཀྱང་མི་འཁྲུགས་མཉམ་ཤེས་དང་། །​གང་ལ་འང་ཆགས་དང་ཡུལ་གྱིས་མྱོས་སྐྲག་མེད་དེ་མི་འབྲལ་མི་གནས་ཤིང་། །​མི་འཕྲོགས་མཉམ་ཤེས་བཞི་པོ་ཕྱོགས་དང་ཕ་རོལ་ཕྱིན་རྣམས་དེར་ཤེས་ཏེ། །​སེམས་ཀྱི་དབྱིངས་སུ་གོམས་པས་ལམ་འདི་གཞན་དུ་བསྒོམས་པས་འོད་གསལ་མི་འགྱུར་རོ། །​བརྡ་ཅན་ཡང་དག་ལེན་པ་འང་བྱང་ཆུབ་ཆེན་པོ་ཡིན་ཞེས་སྟོན་པས་རབ་གསུངས་ཕྱིར། །​དེ་ལ་འདི་ནི་བྱང་ཆུབ་སེམས་ཉིད་བསྐྱེད་ཅིང་བསྒོམ་པའི་གནས་ཡིན་ཏེ། །​ཏིང་འཛིན་གསུམ་པོ་བསྟན་པར་བྱས་ནས་རྟགས་ཀྱི་ཕྱག་རྒྱ་གསུམ་བཅིངས་ནས། །​ཆོས་ཀྱི་ཕྱག་རྒྱ་ཆེན་པོར་སེམས་ཉིད་སྐྱེད་དེ་སྙིང་པོ་བརྗོད་ཅིང་བསྒོམ་པའི་གནས། །​རྡོ་རྗེ་སེམས་དཔའ་བསྒོམས་པས་ལམ་ཀུན་མ་ནོར་བསྒོམས་པ་ཡིན། །​ཀུན་དུ་བཟང་པོའི་སྤྱོད་པས་མ་ཟིན་དགེ་བའི་ཆོས་ནི་གང་ཡང་རུང་། །​ཀུན་དུ་བཟང་པོའི་སྤྱོད་པའང་བདུད་ཀྱི་ལས་ཏེ་ཟད་ཅིང་མཐར་ཐུག་འགྱུར། །​དེ་དང་ལྡན་པའི་ལས་ནི་བདུད་ཀྱི་ལས་ཀྱང་བྱང་ཆུབ་སྤྱོད་པར་གསུངས། །​དོན་འདིར་མོས་པ་དེ་ཡང་བྱང་ཆུབ་ཆེན་པོ་ཡིན་ཞེས་རྒྱལ་བས་རབ་ཏུ་བསྔགས། །​གནས་འདིར་བསྐྱེད་པ་ཙམ་གྱིས་འཇིག་རྟེན་གསུམ་པོ་བླ་མར་བཅས་པ་ཡིས། །​མཆོད་ནས་ཉན་ཐོས་བདུད་ཀྱི་སྡེ་རྣམས་ཟིལ་གྱིས་གནོན་ཞེས་སངས་རྒྱས་གསུངས། །​ཐབས་ཆེན་བྱང་ཆུབ་སེམས་དཔའི་གསང་བའི་སྤྱོད་པ་འདི་ཉིད་དོ། །​འདི་མེད་རྒྱལ་བ་རྣམ་པར་སྣང་མཛད་ཐེག་པ་གསུམ་སྟོན་མི་སྲིད་དོ། །​སྐད་ཅིག་ཙམ་དུ་དད་པའི་ཤུགས་བསྐྱེད་དེ་ཡང་མྱུར་དུ་འཇམ་དཔལ་གཞོན་ནུར་འགྱུར། །​དཀྱིལ་འཁོར་གསང་བར་ཞུགས་ཤིང་ཐེག་ཆེན་དམ་ཚིག་མཆོག་ཀྱང་གསུངས་པ་ཡིན། །​ཚུལ་ཁྲིམས་སྡོམ་པ་ཀུན་ཀྱང་སྲུངས་ཤིང་སྦྱིན་གནས་དམ་པར་རབ་ཏུ་བསྔགས། །​དེ་ཕྱིར་བྱང་ཆུབ་སེམས་ཀྱི་བསོད་ནམས་དེ་ལ་གཟུགས་ཡོད་ན། །​ནམ་མཁའ་བར་སྣང་དེ་ཡང་སྣོད་དུ་ཆུགས་</w:t>
-      </w:r>
-      <w:r>
-        <w:rPr>
-          <w:rStyle w:val="FootnoteReference"/>
-        </w:rPr>
-        <w:footnoteReference w:id="21"/>
-      </w:r>
-      <w:r>
-        <w:t xml:space="preserve">ཞེས་རྒྱལ་བས་མཚུངས་པར་གསུངས། །​སྐྱེ་བོ་སྐྱེ་བ་སྣ་ཚོགས་དག་ལས་སྐྱེས་ཤིང་སྐྱེ་འགྱུར་སྐྱེ་བའི་རྒྱུན་གྱི་དབང་སོང་བ། །​རྟོག་མཐའ་མི་ཤེས་རྟོག་པས་བསླུས་ཤིང་རྟོག་པའི་རྒྱུན་འབྲངས་འཁྲུལ་པའི་རྟོག་ལས་ཕྱིར་ལྡོག་མེད་གྱུར་པ། །​སྒྱུ་མའི་སྒྱུ་ཤེས་དག་ཅིང་སྒྱུ་མའི་གླང་པོ་འདྲ་བར་སྒྱུ་མས་རྨོངས་པའི་སྒྱུ་མ་རྣམས། །​རྨི་ལམ་གྱིས་བསླད་བཞིན་དུ་རྨི་ལམ་བདེན་པ་ཉམས་ཤིང་རྨི་ལམ་དབང་དུ་སོང་བའི་རྨི་ལམ་པ། །​ལམ་འདི་སྤོང་ཞིང་མཐའ་དང་ལམ་གཞན་ལམ་དུ་བལྟས་ནས་མ་ནོར་ལམ་ཞེས་སྟོན་པ་དེ། །​དེ་དག་རྡོ་ལ་གསེར་བཞིན་ཐུགས་རྗེར་རུང་ཞིང་ཐུགས་རྗེའི་ཐུགས་རྗེས་ཀྱེ་མ་འབྲོས་པ་ཡིན། །​ཤིན་ཏུ་མ་སྦྱངས་དུས་ཀྱིས་མནར་བའི་སྐྱེ་བོ་ལྔ་བརྒྱ་ཐ་མ་ལ། །​གསུང་རབ་དྲི་མེད་རྟོགས་དཀའ་དག་ལ་སྒྲ་བཞིན་སྤྱོད་དང་ཚུལ་བཞིན་མིན། །​རང་གི་བློ་གྲོས་སྟོབས་བཞིན་འཇུག་པ་ལ་སོགས་ལྟ་བ་སྣ་ཚོགས་དག །​མི་ཤེས་ཆུ་བོས་གཡེངས་ཤིང་གསུང་གི་ཉིང་གུ་བདུད་རྩི་རྣལ་འབྱོར་བྲལ། །​དེ་ཕྱིར་རྒྱལ་བས་གསུངས་པའི་ཐུགས་ཀྱི་གསང་བ་འདི། །​ཀུན་དུ་རྒྱལ་བ་རྣམས་ཀྱི་ཐུགས་ཀྱི་སྤྱོད་ཡུལ་ཐུན་མོང་མ་ཡིན་ཡང་། །​གོམས་པའི་མཐུ་ཡིས་མི་འགལ་ཚུལ་དུ་ཚད་མ་དག་ལས་རབ་བསྒྲུབས་ཏེ། །​འགྲོ་བའི་དོན་དུ་མི་གཉིས་ལམ་མཆོག་འདི་ནི་རབ་བགྱིས་པས། །​སྐྱེ་བའི་སྐྱེ་གནས་ཐམས་ཅད་དུ་ཡང་སྐད་ཅིག་ཏུ། །​མི་མཐུན་ཕྱོགས་ཀྱིས་མི་ཉམས་རྒྱལ་བ་ཀུན་གྱི་ཐུགས་འདི་རབ་རྒྱས་ཤོག །​འཇམ་དཔལ་བཤེས་གཉེན་གྱིས་མཛད་པ་རྫོགས་སོ། །​</w:t>
+        <w:t xml:space="preserve">༄༅། །​རྒྱ་གར་སྐད་དུ། བོ་དྷི་ཙིཏྟ་བྷཱ་བ་ན། བོད་སྐད་དུ། བྱང་ཆུབ་ཀྱི་སེམས་བསྒོམ་པ། སངས་རྒྱས་ལ་ཕྱག་འཚལ་ལོ། །​བྱང་ཆུབ་ཀྱི་སེམས་ཀྱི་རྣམ་པར་འགྲེལ་པ་བཤད་པར་བྱ་སྟེ། བཅོམ་ལྡན་འདས་ཀྱིས་ཆོས་ཐམས་ཅད་སེམས་ཀྱིས་བསྒྲུབས་པའོ། ཞེས་གསུངས་པ་དེ་ཉིད་ཀྱི་ཕྱིར་རེ་ཞིག་སེམས་ཀྱི་རང་བཞིན་ཅི་ཞེས་བརྟག་པར་བྱའོ། །​དངོས་པོ་ཐམས་ཅད་དང་བྲལ་བ། །​ཕུང་པོ་ཁམས་དང་སྐྱེ་མཆེད་དེ། །​གཟུང་དང་འཛིན་པ་སྤངས་གྱུར་པ། །​ཆོས་བདག་མེད་པ་མཉམ་ཉིད་པས། །​རང་སེམས་གདོད་ནས་མ་སྐྱེས་པ། །​སྟོང་པ་ཉིད་ཀྱི་རང་བཞིན་ནོ། །​ཞེས་གསུངས་པའི་ཚིག་འདིའི་དོན་ཅི་ཞེ་ན། དངོས་པོ་ཐམས་ཅད་ཅེས་པའི་དངོས་པོའི་སྒྲས་བདག་ལ་སོགས་པ་བརྗོད་དོ། །​འདི་སྐད་བཤད་པ་ཡིན་ཏེ། བདག་དང་སེམས་ཅན་དང་སྲོག་དང་གསོ་བ་དང་སྐྱེས་བུ་དང་གང་ཟག་དང་ཤེད་ལས་སྐྱེས་དང་ཤེད་བུ་དང་བྱེད་པ་པོ་དང་ཚོར་བ་པོ་ལ་སོགས་པའོ། །​དེ་ནི་སེམས་ཀྱི་རང་བཞིན་མ་ཡིན་ཏེ། ཅིའི་ཕྱིར་ན། དེ་རྣམས་ཉིད་ལ་བདག་ལ་སོགས་པའི་བྱ་བའི་མཚན་ཉིད་ཡོད་པ་མ་ཡིན་པའི་ཕྱིར་རོ། །​དེ་ལྟར་རེ་ཞིག་བདག་ལ་སོགས་པ་དངོས་པོར་ཡོད་པ་མ་ཡིན་ན་དེ་སེམས་ཀྱི་རང་བཞིན་ཡིན་པ་ལྟ་ཅི་སྨོས། དེའི་ཕྱིར། དངོས་པོ་ཐམས་ཅད་དང་བྲལ་བ། །​ཕུང་པོ་ཁམས་དང་སྐྱེ་མཆེད་དེ། །​སེམས་ཀྱི་རང་བཞིན་མ་ཡིན་པར་འགྱུར་རོ་ཞེས་གསུངས་པ། ཕུང་པོ་ཁམས་དང་སྐྱེ་མཆེད་དེ། །​གཟུང་དང་འཛིན་པ་སྤངས་གྱུར་པའོ། །​འདི་ལྟར་ཕུང་པོ་ལ་སོགས་པ་ཉིད་དངོས་པོར་དོན་དམ་པར་མི་དམིགས་ན་དེ་སེམས་ཀྱི་རང་བཞིན་ཡིན་པ་ལྟ་ཅི་སྨོས། ཕུང་པོ་ནི་རང་བཞིན་མ་ཡིན་ཏེ། ཅི་ལྟར་ན་རེ་ཞིག་གཟུགས་ལ་སོགས་པ་ནི་ཕུང་པོ་རྣམས་ཀྱི་རང་བཞིན་མ་ཡིན་པའི་ཕྱིར་རོ། །​གཟུགས་ཀྱི་ཕུང་པོ་ནི་རེ་ཞིག་འབྱུང་བ་དང་འབྱུང་བ་ལས་གྱུར་པའི་རང་བཞིན་ནོ། །​འབྱུང་བ་རྣམས་ནི་ས་དང་ཆུ་དང་མེ་དང་རླུང་གི་ཁམས་རྣམས་སོ། །​འབྱུང་བ་ལས་གྱུར་པ་རྣམས་ནི་གཟུགས་དང་སྒྲ་དང་དྲི་དང་རོ་དང་རེག་བྱ་རྣམས་སོ། །​ས་ལ་སོགས་པའི་འབྱུང་བ་འདི་རྣམས་དང་འབྱུང་བ་ལས་གྱུར་པ་འདི་རྣམས་རེ་རེ་འམ་སོ་སོའི་དངོས་པོ་མི་དམིགས་སོ། །​གང་ན་གཅིག་ཡོད་པ་དེ་ན་ཅིག་ཤོས་ཀྱང་ངོ་ཞེས་པ་དེའི་ཕྱིར་གཟུགས་ཙམ་མོ། །​དགེ་སློང་དག་གཟུགས་ཀྱི་ཕུང་པོ་ནི་གཟུགས་ཀྱི་ཕུང་པོས་སྟོང་ངོ་ཞེས་བཅོམ་ལྡན་འདས་ཀྱིས་གསུངས་པའི་ཕྱིར་ཤིང་མེད་ན་གྲིབ་མ་མེད་པ་བཞིན་ནོ། །​དེ་ལྟར་ན་གཟུགས་ཡོངས་སུ་མ་གྲུབ་པོ། །​དེ་བཞིན་དུ་ཚོར་བའི་ཕུང་པོ་ཡང་ཡོངས་སུ་མ་གྲུབ་སྟེ། ཇི་ལྟར་ན་ཚོར་བ་རྣམ་པ་གསུམ་སྟེ། བདེ་བ་དང་སྡུག་བསྔལ་དང་བདེ་བ་ཡང་མ་ཡིན་སྡུག་བསྔལ་ཡང་མ་ཡིན་པའོ། །​འདི་དག་ཕན་ཚུན་ལྟོས་པ་ཉིད་ཀྱི་ཕྱིར་ཏེ། སྡུག་བསྔལ་ལ་ལྟོས་ནས་བདེ་བར་བཏགས་སོ། །​གང་ཆོས་འབའ་ཞིག་གི་རང་བཞིན་ཉིད་ཀྱང་ཉེ་བར་མི་དམིགས་ཏེ། མོ་གཤམ་གྱི་བུ་བཞིན་དེ་ནི་རྫས་སུ་མེད་པ་ཉིད་དོ། །​རིང་པོ་དང་ཐུང་ངུ་བཞིན་ཉམས་སུ་མྱོང་ངོ། །​ཡང་ཚོར་བ་རྣམ་པ་གཉིས་ཏེ། ལུས་ཀྱི་དང་སེམས་ཀྱིའོ། །​ལུས་ཀྱི་ནི་རེ་ཞིག་གཟུགས་ཀྱི་ཕུང་པོས་བསྡུས་པའི་ཕྱིར་ཉེ་བར་མི་དམིགས་སོ། །​དེས་ན་ལུས་མེད་པའི་ཕྱིར་ལུས་ཀྱི་ཚོར་བ་མི་འགྲུབ་པོ། །​སེམས་ཀྱང་ཡུལ་མེད་པ་བསྟན་དུ་མེད་པ་གནས་མེད་པ་བརྟག་ཏུ་མེད་པ་བལྟར་མེད་པ་སྣང་བ་མེད་པ་རྣམ་པར་རིག་པ་མེད་པའོ་ཞེས་བཅོམ་ལྡན་འདས་ཀྱིས་གསུངས་ན་དེ་ལ་ཚོར་བ་ཅི་འདྲ་བ་ཞིག །​དེས་ན་སེམས་མེད་པའི་ཕྱིར་སེམས་ལས་བྱུང་བའི་ཚོར་བ་མི་འགྲུབ་བོ། །​དགེ་སློང་དག་ཚོར་བའི་ཕུང་པོ་ནི་ཚོར་བའི་ཕུང་པོས་སྟོང་ངོ་ཞེས་གསུངས་པའི་ཕྱིར་ཚོར་བའི་ཕུང་པོ་ཡང་ཡོངས་སུ་མ་གྲུབ་བོ། །​འདུ་ཤེས་ཀྱི་ཕུང་པོ་ནི་མིང་ཙམ་ཉིད་ཀྱི་ཕྱིར་མེད་པ་ཉིད་དོ། །​མཚན་མར་འཛིན་པའི་བདག་ཉིད་ནི་འདུ་ཤེས་ཏེ། དེ་ལ་དེ་བཞིན་དུ་དངོས་པོ་ཡོད་པ་མ་ཡིན་ན་གང་ལ་མཚན་མར་འཛིན་པར་བྱེད། དེའི་ཕྱིར་རྒྱུ་མཚན་མེད་ན་རྒྱུ་མཚན་ཅན་ཡང་མེད་དོ་ཞེས་དང་། དགེ་སློང་དག་འདུ་ཤེས་ཀྱི་ཕུང་པོ་ནི་འདུ་ཤེས་ཀྱི་ཕུང་པོས་སྟོང་ངོ་ཞེས་གསུངས་པའི་ཕྱིར་འདུ་ཤེས་ཀྱི་ཕུང་པོ་ཡང་ཡོངས་སུ་མ་གྲུབ་བོ། །​འདུ་བྱེད་ཀྱི་ཕུང་པོ་ཡང་དེ་བཞིན་དུ་སྙིང་པོ་མེད་པའི་ཕྱིར་ཏེ། ཅི་ལྟར་སྙིང་པོ་མེད་ཅེ་ན། ཚོགས་པ་ཙམ་ཉིད་ཀྱི་ཕྱིར་ཏེ། ཚོར་བ་དང་འདུ་ཤེས་དང་སེམས་པ་དང་འདུན་པ་དང་རེག་པ་དང་། བློ་གྲོས་དྲན་པ་དང་ཡིད་ལ་བྱེད་པ་དང་མོས་པ་ཞེས་བྱ་བ་སེམས་ལས་བྱུང་བ་འདི་རྣམས་དང་། སྐྱེ་བ་ལ་སོགས་པ་མི་ལྡན་པ་རྣམས་ཀྱང་འདུ་བྱེད་ཀྱི་ཕུང་པོ་ཉིད་དུ་བསྟན་ཏོ། །​སེམས་ལས་བྱུང་བའི་ཆོས་དེ་རྣམས་རེ་རེ་བའམ་སོ་སོར་སྐྱེ་བ་ཡོད་པ་མ་ཡིན་ཏེ། འདུ་བྱེད་ཀྱི་ལས་ཀྱི་མཚན་ཉིད་ཀྱི་ཕྱིར་མེད་པ་ཉིད་དོ། །​བྱེད་པ་པོ་མེད་ན་བྱ་བ་ཡང་མེད་དེ། དགེ་སློང་དག་འདུ་བྱེད་ཀྱི་ཕུང་པོ་ནི་འདུ་བྱེད་ཀྱི་ཕུང་པོ་ཉིད་ཀྱིས་སྟོང་ངོ་ཞེས་གསུངས་པའི་ཕྱིར་འདུ་བྱེད་ཀྱི་ཕུང་པོ་ཡང་ཡོངས་སུ་མ་གྲུབ་པོ། །​མིག་དང་རྣ་བ་དང་སྣ་དང་ལྕེ་དང་ལུས་དང་ཡིད་ནི་རྣམ་པར་ཤེས་པའི་ཕུང་པོ་སྟེ། མིག་གི་རྣམ་པར་ཤེས་པ་ལ་སོགས་པ་དེ་རྣམས་རེ་རེ་འམ་སོ་སོ་བ་རང་བཞིན་མི་དམིགས་སོ། །​དེ་ལྟར་མིག་ལ་བརྟེན་ནས་གཟུགས་རྣམས་ལ་མིག་གི་རྣམ་པར་ཤེས་པ་སྐྱེ་བ་གཟུགས་ཀྱི་ཕུང་པོ་ཉིད་ཡོད་ན་མིག་དང་གཟུགས་ལས་སྐྱེ་ན། མིག་དང་གཟུགས་མེད་ན་ཅི་ལྟར་རྣམ་པར་ཤེས་པ་སྐྱེ། དེ་ལྟར་རེ་ཞིག་མིག་གི་རྣམ་པར་ཤེས་པ་སྐྱེ་བའོ། །​རྣ་བ་དང་སྣ་དང་ལྕེ་དང་ལུས་དང་ཡིད་ཀྱི་རྣམ་པར་ཤེས་པ་རྣམས་ཀྱང་རིགས་པ་འདི་ཉིད་ཀྱིས་ཤེས་པར་བྱའོ། །​ཡིད་ཀྱི་རྣམ་པར་ཤེས་པ་ནི་ཡིད་ལ་བརྟེན་ནས་ཆོས་རྣམས་ལ་ཡིད་ཀྱི་རྣམ་པར་ཤེས་པ་སྐྱེ་བ་དེ་ཡང་འདས་པར་གྱུར་པ་ནི་རྒྱུ་མེད་པ་ལ་ཅི་ལྟར་རྣམ་པར་ཤེས་པ་སྐྱེ། དེ་ལྟར་རེ་ཞིག་འདས་པའི་རྣམ་པར་ཤེས་པ་ནི་འགགས་པའོ། །​མ་འོངས་པ་ནི་མ་ཐོབ་པ་དང་། །​ད་ལྟར་བྱུང་བ་ནི་གནས་པ་མེད་དོ། །​དེའི་ཕྱིར་ཆོས་གང་དུས་གསུམ་དུ་ཡང་རང་བཞིན་མི་དམིགས་པ་དེའི་ཡོད་པ་ནི་ཅི་ལྟ་བུ་ཞིག་ཡིན། དགེ་སློང་དག་རྣམ་པར་ཤེས་པའི་ཕུང་པོ་ནི་རྣམ་པར་ཤེས་པའི་ཕུང་པོ་ཉིད་ཀྱིས་སྟོང་ངོ་ཞེས་གསུངས་པའི་ཕྱིར་རྣམ་པར་ཤེས་པའི་ཕུང་པོ་ཡང་ཡོངས་སུ་མ་གྲུབ་བོ། །​དེ་ཉིད་ཀྱིས་ཕུང་པོ་དང་ཁམས་དང་སྐྱེ་མཆེད་ངེས་པར་བསྟན་པ་སོ་སོ་བ་བསལ་ཟིན་ཏོ། །​ཕུང་པོ་མེད་པ་ཉིད་ཀྱིས་དེ་རྣམས་ཀྱི་རང་བཞིན་མེད་པ་ཉིད་གྲུབ་བོ། །​དེས་ན་ཕུང་པོ་དང་ཁམས་དང་སྐྱེ་མཆེད་རང་བཞིན་དང་བྲལ་བའི་ཕྱིར་སེམས་དེ་གཟུང་བ་དང་འཛིན་པ་ལས་རྣམ་པར་གྲོལ་བ་སྟེ། སེམས་དེའི་གཟུང་བ་མེད་ན་འཛིན་པ་ཡང་མེད་པའི་ཕྱིར་རོ། །​རེ་ཞིག་གཟུང་བ་མེད་པ་ཇི་ལྟར་ཞེ་ན། ཇི་སྐད་དུ། བཅོམ་ལྡན་འདས་ཀྱིས་གསང་བ་པའི་བདག་པོ་སེམས་ནི་དེ་བཞིན་གཤེགས་པ་དགྲ་བཅོམ་པ་ཡང་དག་པར་རྫོགས་པའི་སངས་རྒྱས་རྣམས་ཀྱིས་མ་གཟིགས་མི་གཟིགས་གཟིགས་པར་མི་འགྱུར་རོ། །​གསང་བ་པའི་བདག་པོ་སེམས་ནི་སྔོན་པོ་མ་ཡིན་སེར་པོ་མ་ཡིན་དཀར་པོ་མ་ཡིན་དམར་པོ་མ་ཡིན་བཙོད་ཀ་མ་ཡིན་ཤེལ་གྱི་ཁ་དོག་མ་ཡིན་རིང་པོ་མ་ཡིན་ཐུང་ངུ་མ་ཡིན་ཟླུམ་པོ་མ་ཡིན་གྲུ་བཞི་མ་ཡིན་སྣང་བ་མ་ཡིན་མུན་པ་མ་ཡིན་བུད་མེད་མ་ཡིན་སྐྱེས་པ་མ་ཡིན་མ་ནིང་མ་ཡིན། གསང་བ་པའི་བདག་པོ་སེམས་ནི་འདོད་པའི་ཁམས་ཀྱི་རང་བཞིན་མ་ཡིན། གཟུགས་ཀྱི་ཁམས་ཀྱི་རང་བཞིན་མ་ཡིན། གཟུགས་མེད་པའི་ཁམས་ཀྱི་རང་བཞིན་མ་ཡིན། ལྷ་དང་ཀླུ་དང་གནོད་སྦྱིན་དང་དྲི་ཟ་དང་ལྷ་མ་ཡིན་དང་ནམ་མཁའ་ལྡིང་དང་མིའམ་ཅི་དང་ལྟོ་འཕྱེ་ཆེན་པོའི་རང་བཞིན་མ་ཡིན། མི་དང་མི་མ་ཡིན་པའི་འགྲོ་བའི་རང་བཞིན་མ་ཡིན་པ་ནས་ཇི་སྲིད་རྣམ་པ་ཐམས་ཅད་དུ་བཙལ་ན་མི་དམིགས་སོ་ཞེས་གསུངས་སོ། །​དེ་ལྟར་ན་རེ་ཞིག་གཟུང་བའི་སེམས་དེ་མེད་པ་ཡིན་ནོ། །​ཅི་ལྟར་འཛིན་པ་མེད་པ་ཡིན་ཞེ་ན། དེ་ལྟར་ཡང་བཅོམ་ལྡན་འདས་ཀྱིས་གསུངས་ཏེ། གསང་བ་པའི་བདག་པོ་སེམས་ནི་ནང་ན་མ་ཡིན་ཕྱི་རོལ་ན་མ་ཡིན་གཉིས་ཀའི་བར་ན་ཡང་མི་དམིགས་ན། དེ་ཅི་ལྟར་འཛིན་པར་འགྱུར། དེ་ལྟར་ན་གཟུང་བ་དང་འཛིན་པ་དང་བྲལ་བའོ། །​དེ་ཅིའི་ཕྱིར་ཞེ་ན། གསང་བ་པའི་བདག་པོ་སེམས་དེ་ནི་རང་བཞིན་གྱིས་ཡོངས་སུ་དག་པའི་ཕྱིར་རོ། །​དེའི་ཕྱིར་ཆོས་གང་རྣམ་པ་ཐམས་ཅད་དུ་ཡོངས་སུ་བཙལ་ན་རང་བཞིན་མི་དམིགས་པ་དེ་ཅི་ལྟར་འཛིན་པར་འགྱུར། དེ་ལྟར་སེམས་ནི་གཟུང་བ་དང་འཛིན་པ་ལས་རྣམ་པར་གྲོལ་བའོ། །​ཆོས་བདག་མེད་པ་མཉམ་པ་ཉིད་པས་ཞེས་པ་ལ། ཇི་ལྟར་ཆོས་ཐམས་ཅད་བདག་མེད་པ་དེ་ལྟར་སེམས་ཀྱང་སྟེ། དེ་ལྟར་ཡང་བཅོམ་ལྡན་འདས་ཀྱིས་གསུངས་པ། ཆོས་ཐམས་ཅད་ནི་སྟོང་པའོ། །​སེམས་དེ་ནི་སྟོང་པ་ཉིད་ཀྱི་མཚན་ཉིད་དོ། །​ཆོས་ཐམས་ཅད་ནི་དབེན་པའོ། །​སེམས་དེ་ཡང་དབེན་པའི་མཚན་ཉིད་དོ། །​ཞེས་སོ། །​དེའི་ཕྱིར། ཆོས་བདག་མེད་པ་མཉམ་ཉིད་པས། །​རང་སེམས་གདོད་ནས་མ་སྐྱེས་པའོ། །​གང་ཡང་གདོད་མ་ཉིད་ནས་མ་སྐྱེས་པ་སྐྱེ་བ་མེད་པ་དེའི་རང་བཞིན་ཅི་འདྲ་བ་ཞིག་ཅེ་ན། སྟོང་པ་ཉིད་ཀྱི་རང་བཞིན་ནོ། །​ཞེས་གསུངས་སོ། །​སྟོང་པ་ཉིད་ཀྱི་རང་བཞིན་ཅི་ཞེ་ན། འདི་ལྟ་སྟེ་ནམ་མཁའི་རང་བཞིན་ནོ། །​དེ་ལྟར་ཡང་བཅོམ་ལྡན་འདས་ཀྱིས་གསུངས་ཏེ། སྟོང་པ་ནི་ནམ་མཁའོ། །​སེམས་དེ་ཡང་ནམ་མཁའ་དང་མཉམ་པའོ། །​དེའི་རང་བཞིན་ནི་བྱང་ཆུབ་བོ། །​ཇི་ལྟར་ནམ་མཁའ་རང་བཞིན་མེད་པ་མིང་ཙམ་དུ་སྐྱེས་པ་དེ་ལྟར་སེམས་དེ་ཡང་རང་བཞིན་མེད་པ་མིང་ཙམ་དུ་སྐྱེས་པའོ། །​དེ་ལྟར་སེམས་ནི་སྐྱེ་བ་དང་འགག་པ་མེད་པར་རྟོགས་པར་བྱའོ། །​དེ་ཡང་བླ་ན་མེད་པ་ཡང་དག་པར་རྫོགས་པའི་བྱང་ཆུབ་ཅེས་བྱའོ། །​དེ་ལྟར་ཡང་བཅོམ་ལྡན་འདས་ཀྱིས་གསུངས་ཏེ། བྱང་ཆུབ་གང་ཞེ་ན། སེམས་ཡང་དག་པ་ཇི་ལྟ་བ་བཞིན་ཡོངས་སུ་ཤེས་པ་སྟེ། དེ་ཡང་བླ་ན་མེད་པ་ཡང་དག་པར་རྫོགས་པའི་བྱང་ཆུབ་བོ། །​དེ་ལ་གསང་བ་པའི་བདག་པོ་ཆོས་ཐམས་ཅད་མེད་ཅིང་མི་དམིགས་པ་དེས་ན་བླ་ན་མེད་པ་ཡང་དག་པར་རྫོགས་པའི་བྱང་ཆུབ་ཅེས་བརྗོད་དོ། །​དེ་ཅིའི་ཕྱིར་ཞེ་ན། ནམ་མཁའི་མཚན་ཉིད་དེ་ནི་བྱང་ཆུབ་བོ། །​དེ་ལ་ནི་རྟོགས་པ་དང་རྟོགས་པར་བྱ་བ་འགའ་ཡང་མེད་དོ། །​དེ་ཅིའི་ཕྱིར་ཞེ་ན། བྱང་ཆུབ་ནི་ནམ་མཁའི་མཚན་ཉིད་ཀྱི་ཕྱིར་རོ། །​དེས་ན་རང་གི་སེམས་ཡང་དག་པ་ཇི་ལྟ་བ་བཞིན་མཐོང་བའི་རྗེས་སུ་ཐབས་ཀྱིས་སེམས་ཅན་ཐམས་ཅད་ཀྱི་སེམས་ལ་དམིགས་པ་འབྱུང་སྟེ། ཀྱེ་མ་མ་ལ་སེམས་ཅན་འདི་དག་ནི་སྡུག་བསྔལ་བར་གྱུར་ཏེ། གང་འདི་དག་རང་གི་སེམས་ཀྱི་རང་བཞིན་མ་རྟོགས་པ། ཡང་དག་པ་མ་ཡིན་པའི་རྣམ་པར་རྟོག་པའི་གདོན་གྱིས་ཟིན་པ། འཁོར་བར་སྡུག་བསྔལ་རྣམ་པ་སྣ་ཚོགས་སོ་སོར་ཉམས་སུ་མྱོང་བར་འགྱུར་བ་སྟེ། སེམས་ཅན་འདི་རྣམས་ཀྱིས་རང་གི་སེམས་ཀྱི་ཆོས་ཉིད་ཀྱི་རང་བཞིན་རྟོགས་པར་བྱ་བའི་ཕྱིར་འབད་ཅིང་བརྩལ་བར་བྱའོ་སྙམ་མོ། འདི་ནི་སྙིང་རྗེ་ཆེན་པོས་ཡོངས་སུ་ཟིན་པའི་རང་གི་སེམས་སེམས་ཅན་ཐམས་ཅད་ལ་ལྷག་པར་གནས་པ་སྐྱེ་བ་སྟེ། འདི་བྱང་ཆུབ་ཀྱི་སེམས་སུ་བརྗོད་པར་བྱའོ། །​ཇི་སྐད་དུ། གང་ཚེ་ནམ་མཁའ་མཉམ་ཡེ་ཤེས། །​བྱང་ཆུབ་འབྱུང་བ་སྐྱེས་གྱུར་པ། །​དེ་ཚེ་སེམས་ནི་གཞན་དོན་ལ། །​གཅིག་ཏུ་ཕྱོགས་པ་སྐྱེ་བར་འགྱུར། །​གང་དེ་ལྟར་བསྒོམ་པ་དེ་བྱང་ཆུབ་ཀྱི་སེམས་བསྒོམ་པ་སྟེ། དེ་ལྟར་ཡང་བཅོམ་ལྡན་འདས་ཀྱིས། བྱང་ཆུབ་སེམས་ཀྱི་བསོད་ནམས་གང་། །​གལ་ཏེ་དེ་ལ་གཟུགས་མཆིས་ན། །​ནམ་མཁའི་ཁམས་འདི་ཀུན་གང་སྟེ། །​དེ་ནི་དེ་བས་ལྷག་པར་འགྱུར། །​ཞེས་གསུངས་སོ། །​དེ་ལྟར་བྱང་ཆུབ་མཆོག་གི་སྤྱོད་པ་འདི་ཡང་རྩ་བ་སྟེ། །​གཟུངས་དང་སོ་སོ་ཡང་དག་པར་རིག་པ་དང་། མཚན་དང་དཔེ་བྱད་དང་སངས་རྒྱས་ཀྱི་ཡོན་ཏན་ཐམས་ཅད་ཀྱི་འབྱུང་གནས་ཡིན་ནོ། །​དེ་ལྟར་ཡང་བཅོམ་ལྡན་འདས་ཀྱིས་དགེ་སློང་དག་ངས་བྱང་ཆུབ་སེམས་ཀྱི་ཡོན་ཏན་རྗེས་སུ་བསྔགས་པ་ལས་བརྩམས་ཏེ་བསྟན་ན་བསྐལ་པར་ཡང་མཐས་གཏུགས་པར་མི་འགྱུར་རོ་ཞེས་གསུངས་སོ། །​དེའི་ཕྱིར་ཐམས་ཅད་མཁྱེན་པ་ཉིད་དུ་སེམས་བསྐྱེད་པ་འདི་ནི་བྱང་ཆུབ་སེམས་དཔའི་སྤྱོད་པའི་གཞིར་གྱུར་པ་ཡིན་ནོ། །​དེ་ལྟ་བས་ན་འདི་ལ་རྣལ་འབྱོར་དུ་བྱའོ། །​ཞེས་པ་སློབ་དཔོན་ཀ་མ་ལ་ཤཱི་ལའི་ཞབས་ཀྱིས་མཛད་པ་བྱང་ཆུབ་ཀྱི་སེམས་བསྒོམ་པ་རྫོགས་སོ།། །​།ཞ་ལུ་ལོ་ཙཱ་བ་དགེ་སློང་དྷརྨྨ་པཱ་ལ་བྷ་དྲ་ཞེས་བགྱི་བས་གྲྭ་ཐང་དུ་བསྒྱུར་བའོ།། །​།</w:t>
       </w:r>
     </w:p>
     <w:sectPr/>
@@ -50,44 +32,6 @@
     <w:p>
       <w:r>
         <w:separator/>
-      </w:r>
-    </w:p>
-  </w:footnote>
-  <w:footnote w:id="20">
-    <w:p>
-      <w:pPr>
-        <w:pStyle w:val="FootnoteText"/>
-      </w:pPr>
-      <w:r>
-        <w:rPr>
-          <w:rStyle w:val="FootnoteReference"/>
-        </w:rPr>
-        <w:footnoteRef/>
-      </w:r>
-      <w:r>
-        <w:t xml:space="preserve"> </w:t>
-      </w:r>
-      <w:r>
-        <w:t xml:space="preserve">མ་གྱུར། ཅོ་ནེ།</w:t>
-      </w:r>
-    </w:p>
-  </w:footnote>
-  <w:footnote w:id="21">
-    <w:p>
-      <w:pPr>
-        <w:pStyle w:val="FootnoteText"/>
-      </w:pPr>
-      <w:r>
-        <w:rPr>
-          <w:rStyle w:val="FootnoteReference"/>
-        </w:rPr>
-        <w:footnoteRef/>
-      </w:r>
-      <w:r>
-        <w:t xml:space="preserve"> </w:t>
-      </w:r>
-      <w:r>
-        <w:t xml:space="preserve">དུ་གྱི་ ཅོ་ནེ།</w:t>
       </w:r>
     </w:p>
   </w:footnote>
